--- a/机器人学项目报告2.0.docx
+++ b/机器人学项目报告2.0.docx
@@ -556,7 +556,7 @@
       <w:r>
         <w:fldChar w:fldCharType="separate"/>
       </w:r>
-      <w:hyperlink w:anchor="_Toc106325685" w:history="1">
+      <w:hyperlink w:anchor="_Toc106370183" w:history="1">
         <w:r>
           <w:rPr>
             <w:rStyle w:val="ad"/>
@@ -611,7 +611,7 @@
             <w:noProof/>
             <w:webHidden/>
           </w:rPr>
-          <w:instrText xml:space="preserve"> PAGEREF _Toc106325685 \h </w:instrText>
+          <w:instrText xml:space="preserve"> PAGEREF _Toc106370183 \h </w:instrText>
         </w:r>
         <w:r>
           <w:rPr>
@@ -654,7 +654,7 @@
           <w:noProof/>
         </w:rPr>
       </w:pPr>
-      <w:hyperlink w:anchor="_Toc106325686" w:history="1">
+      <w:hyperlink w:anchor="_Toc106370184" w:history="1">
         <w:r>
           <w:rPr>
             <w:rStyle w:val="ad"/>
@@ -701,7 +701,7 @@
             <w:noProof/>
             <w:webHidden/>
           </w:rPr>
-          <w:instrText xml:space="preserve"> PAGEREF _Toc106325686 \h </w:instrText>
+          <w:instrText xml:space="preserve"> PAGEREF _Toc106370184 \h </w:instrText>
         </w:r>
         <w:r>
           <w:rPr>
@@ -744,7 +744,7 @@
           <w:noProof/>
         </w:rPr>
       </w:pPr>
-      <w:hyperlink w:anchor="_Toc106325687" w:history="1">
+      <w:hyperlink w:anchor="_Toc106370185" w:history="1">
         <w:r>
           <w:rPr>
             <w:rStyle w:val="ad"/>
@@ -791,7 +791,7 @@
             <w:noProof/>
             <w:webHidden/>
           </w:rPr>
-          <w:instrText xml:space="preserve"> PAGEREF _Toc106325687 \h </w:instrText>
+          <w:instrText xml:space="preserve"> PAGEREF _Toc106370185 \h </w:instrText>
         </w:r>
         <w:r>
           <w:rPr>
@@ -834,7 +834,7 @@
           <w:noProof/>
         </w:rPr>
       </w:pPr>
-      <w:hyperlink w:anchor="_Toc106325688" w:history="1">
+      <w:hyperlink w:anchor="_Toc106370186" w:history="1">
         <w:r>
           <w:rPr>
             <w:rStyle w:val="ad"/>
@@ -881,7 +881,7 @@
             <w:noProof/>
             <w:webHidden/>
           </w:rPr>
-          <w:instrText xml:space="preserve"> PAGEREF _Toc106325688 \h </w:instrText>
+          <w:instrText xml:space="preserve"> PAGEREF _Toc106370186 \h </w:instrText>
         </w:r>
         <w:r>
           <w:rPr>
@@ -920,7 +920,7 @@
           <w:noProof/>
         </w:rPr>
       </w:pPr>
-      <w:hyperlink w:anchor="_Toc106325689" w:history="1">
+      <w:hyperlink w:anchor="_Toc106370187" w:history="1">
         <w:r>
           <w:rPr>
             <w:rStyle w:val="ad"/>
@@ -975,7 +975,7 @@
             <w:noProof/>
             <w:webHidden/>
           </w:rPr>
-          <w:instrText xml:space="preserve"> PAGEREF _Toc106325689 \h </w:instrText>
+          <w:instrText xml:space="preserve"> PAGEREF _Toc106370187 \h </w:instrText>
         </w:r>
         <w:r>
           <w:rPr>
@@ -1018,7 +1018,7 @@
           <w:noProof/>
         </w:rPr>
       </w:pPr>
-      <w:hyperlink w:anchor="_Toc106325690" w:history="1">
+      <w:hyperlink w:anchor="_Toc106370188" w:history="1">
         <w:r>
           <w:rPr>
             <w:rStyle w:val="ad"/>
@@ -1065,7 +1065,7 @@
             <w:noProof/>
             <w:webHidden/>
           </w:rPr>
-          <w:instrText xml:space="preserve"> PAGEREF _Toc106325690 \h </w:instrText>
+          <w:instrText xml:space="preserve"> PAGEREF _Toc106370188 \h </w:instrText>
         </w:r>
         <w:r>
           <w:rPr>
@@ -1108,7 +1108,7 @@
           <w:noProof/>
         </w:rPr>
       </w:pPr>
-      <w:hyperlink w:anchor="_Toc106325691" w:history="1">
+      <w:hyperlink w:anchor="_Toc106370189" w:history="1">
         <w:r>
           <w:rPr>
             <w:rStyle w:val="ad"/>
@@ -1155,7 +1155,7 @@
             <w:noProof/>
             <w:webHidden/>
           </w:rPr>
-          <w:instrText xml:space="preserve"> PAGEREF _Toc106325691 \h </w:instrText>
+          <w:instrText xml:space="preserve"> PAGEREF _Toc106370189 \h </w:instrText>
         </w:r>
         <w:r>
           <w:rPr>
@@ -1198,7 +1198,7 @@
           <w:noProof/>
         </w:rPr>
       </w:pPr>
-      <w:hyperlink w:anchor="_Toc106325692" w:history="1">
+      <w:hyperlink w:anchor="_Toc106370190" w:history="1">
         <w:r>
           <w:rPr>
             <w:rStyle w:val="ad"/>
@@ -1245,7 +1245,7 @@
             <w:noProof/>
             <w:webHidden/>
           </w:rPr>
-          <w:instrText xml:space="preserve"> PAGEREF _Toc106325692 \h </w:instrText>
+          <w:instrText xml:space="preserve"> PAGEREF _Toc106370190 \h </w:instrText>
         </w:r>
         <w:r>
           <w:rPr>
@@ -1288,7 +1288,7 @@
           <w:noProof/>
         </w:rPr>
       </w:pPr>
-      <w:hyperlink w:anchor="_Toc106325693" w:history="1">
+      <w:hyperlink w:anchor="_Toc106370191" w:history="1">
         <w:r>
           <w:rPr>
             <w:rStyle w:val="ad"/>
@@ -1349,7 +1349,7 @@
             <w:noProof/>
             <w:webHidden/>
           </w:rPr>
-          <w:instrText xml:space="preserve"> PAGEREF _Toc106325693 \h </w:instrText>
+          <w:instrText xml:space="preserve"> PAGEREF _Toc106370191 \h </w:instrText>
         </w:r>
         <w:r>
           <w:rPr>
@@ -1388,7 +1388,7 @@
           <w:noProof/>
         </w:rPr>
       </w:pPr>
-      <w:hyperlink w:anchor="_Toc106325694" w:history="1">
+      <w:hyperlink w:anchor="_Toc106370192" w:history="1">
         <w:r>
           <w:rPr>
             <w:rStyle w:val="ad"/>
@@ -1443,7 +1443,7 @@
             <w:noProof/>
             <w:webHidden/>
           </w:rPr>
-          <w:instrText xml:space="preserve"> PAGEREF _Toc106325694 \h </w:instrText>
+          <w:instrText xml:space="preserve"> PAGEREF _Toc106370192 \h </w:instrText>
         </w:r>
         <w:r>
           <w:rPr>
@@ -1486,7 +1486,7 @@
           <w:noProof/>
         </w:rPr>
       </w:pPr>
-      <w:hyperlink w:anchor="_Toc106325695" w:history="1">
+      <w:hyperlink w:anchor="_Toc106370193" w:history="1">
         <w:r>
           <w:rPr>
             <w:rStyle w:val="ad"/>
@@ -1533,7 +1533,7 @@
             <w:noProof/>
             <w:webHidden/>
           </w:rPr>
-          <w:instrText xml:space="preserve"> PAGEREF _Toc106325695 \h </w:instrText>
+          <w:instrText xml:space="preserve"> PAGEREF _Toc106370193 \h </w:instrText>
         </w:r>
         <w:r>
           <w:rPr>
@@ -1576,7 +1576,7 @@
           <w:noProof/>
         </w:rPr>
       </w:pPr>
-      <w:hyperlink w:anchor="_Toc106325696" w:history="1">
+      <w:hyperlink w:anchor="_Toc106370194" w:history="1">
         <w:r>
           <w:rPr>
             <w:rStyle w:val="ad"/>
@@ -1623,7 +1623,7 @@
             <w:noProof/>
             <w:webHidden/>
           </w:rPr>
-          <w:instrText xml:space="preserve"> PAGEREF _Toc106325696 \h </w:instrText>
+          <w:instrText xml:space="preserve"> PAGEREF _Toc106370194 \h </w:instrText>
         </w:r>
         <w:r>
           <w:rPr>
@@ -1666,7 +1666,7 @@
           <w:noProof/>
         </w:rPr>
       </w:pPr>
-      <w:hyperlink w:anchor="_Toc106325697" w:history="1">
+      <w:hyperlink w:anchor="_Toc106370195" w:history="1">
         <w:r>
           <w:rPr>
             <w:rStyle w:val="ad"/>
@@ -1713,7 +1713,7 @@
             <w:noProof/>
             <w:webHidden/>
           </w:rPr>
-          <w:instrText xml:space="preserve"> PAGEREF _Toc106325697 \h </w:instrText>
+          <w:instrText xml:space="preserve"> PAGEREF _Toc106370195 \h </w:instrText>
         </w:r>
         <w:r>
           <w:rPr>
@@ -1756,7 +1756,7 @@
           <w:noProof/>
         </w:rPr>
       </w:pPr>
-      <w:hyperlink w:anchor="_Toc106325698" w:history="1">
+      <w:hyperlink w:anchor="_Toc106370196" w:history="1">
         <w:r>
           <w:rPr>
             <w:rStyle w:val="ad"/>
@@ -1790,7 +1790,7 @@
             <w:noProof/>
             <w:webHidden/>
           </w:rPr>
-          <w:instrText xml:space="preserve"> PAGEREF _Toc106325698 \h </w:instrText>
+          <w:instrText xml:space="preserve"> PAGEREF _Toc106370196 \h </w:instrText>
         </w:r>
         <w:r>
           <w:rPr>
@@ -1833,7 +1833,7 @@
           <w:noProof/>
         </w:rPr>
       </w:pPr>
-      <w:hyperlink w:anchor="_Toc106325699" w:history="1">
+      <w:hyperlink w:anchor="_Toc106370197" w:history="1">
         <w:r>
           <w:rPr>
             <w:rStyle w:val="ad"/>
@@ -1867,7 +1867,7 @@
             <w:noProof/>
             <w:webHidden/>
           </w:rPr>
-          <w:instrText xml:space="preserve"> PAGEREF _Toc106325699 \h </w:instrText>
+          <w:instrText xml:space="preserve"> PAGEREF _Toc106370197 \h </w:instrText>
         </w:r>
         <w:r>
           <w:rPr>
@@ -1910,7 +1910,7 @@
           <w:noProof/>
         </w:rPr>
       </w:pPr>
-      <w:hyperlink w:anchor="_Toc106325700" w:history="1">
+      <w:hyperlink w:anchor="_Toc106370198" w:history="1">
         <w:r>
           <w:rPr>
             <w:rStyle w:val="ad"/>
@@ -1944,7 +1944,7 @@
             <w:noProof/>
             <w:webHidden/>
           </w:rPr>
-          <w:instrText xml:space="preserve"> PAGEREF _Toc106325700 \h </w:instrText>
+          <w:instrText xml:space="preserve"> PAGEREF _Toc106370198 \h </w:instrText>
         </w:r>
         <w:r>
           <w:rPr>
@@ -1987,7 +1987,7 @@
           <w:noProof/>
         </w:rPr>
       </w:pPr>
-      <w:hyperlink w:anchor="_Toc106325701" w:history="1">
+      <w:hyperlink w:anchor="_Toc106370199" w:history="1">
         <w:r>
           <w:rPr>
             <w:rStyle w:val="ad"/>
@@ -2021,7 +2021,7 @@
             <w:noProof/>
             <w:webHidden/>
           </w:rPr>
-          <w:instrText xml:space="preserve"> PAGEREF _Toc106325701 \h </w:instrText>
+          <w:instrText xml:space="preserve"> PAGEREF _Toc106370199 \h </w:instrText>
         </w:r>
         <w:r>
           <w:rPr>
@@ -2060,7 +2060,7 @@
           <w:noProof/>
         </w:rPr>
       </w:pPr>
-      <w:hyperlink w:anchor="_Toc106325702" w:history="1">
+      <w:hyperlink w:anchor="_Toc106370200" w:history="1">
         <w:r>
           <w:rPr>
             <w:rStyle w:val="ad"/>
@@ -2115,7 +2115,7 @@
             <w:noProof/>
             <w:webHidden/>
           </w:rPr>
-          <w:instrText xml:space="preserve"> PAGEREF _Toc106325702 \h </w:instrText>
+          <w:instrText xml:space="preserve"> PAGEREF _Toc106370200 \h </w:instrText>
         </w:r>
         <w:r>
           <w:rPr>
@@ -2154,7 +2154,7 @@
           <w:noProof/>
         </w:rPr>
       </w:pPr>
-      <w:hyperlink w:anchor="_Toc106325703" w:history="1">
+      <w:hyperlink w:anchor="_Toc106370201" w:history="1">
         <w:r>
           <w:rPr>
             <w:rStyle w:val="ad"/>
@@ -2181,7 +2181,7 @@
             <w:noProof/>
             <w:webHidden/>
           </w:rPr>
-          <w:instrText xml:space="preserve"> PAGEREF _Toc106325703 \h </w:instrText>
+          <w:instrText xml:space="preserve"> PAGEREF _Toc106370201 \h </w:instrText>
         </w:r>
         <w:r>
           <w:rPr>
@@ -2246,7 +2246,7 @@
         <w:pStyle w:val="1"/>
         <w:ind w:firstLine="643"/>
       </w:pPr>
-      <w:bookmarkStart w:id="1" w:name="_Toc106325685"/>
+      <w:bookmarkStart w:id="1" w:name="_Toc106370183"/>
       <w:r>
         <w:rPr>
           <w:rFonts w:hint="eastAsia"/>
@@ -2270,7 +2270,7 @@
       <w:pPr>
         <w:pStyle w:val="2"/>
       </w:pPr>
-      <w:bookmarkStart w:id="2" w:name="_Toc106325686"/>
+      <w:bookmarkStart w:id="2" w:name="_Toc106370184"/>
       <w:r>
         <w:rPr>
           <w:rFonts w:hint="eastAsia"/>
@@ -6353,7 +6353,7 @@
       <w:pPr>
         <w:pStyle w:val="2"/>
       </w:pPr>
-      <w:bookmarkStart w:id="3" w:name="_Toc106325687"/>
+      <w:bookmarkStart w:id="3" w:name="_Toc106370185"/>
       <w:r>
         <w:rPr>
           <w:rFonts w:hint="eastAsia"/>
@@ -15267,15 +15267,15 @@
       <w:pPr>
         <w:pStyle w:val="2"/>
       </w:pPr>
-      <w:bookmarkStart w:id="4" w:name="_Toc106325688"/>
-      <w:bookmarkStart w:id="5" w:name="工具坐标系速度雅可比"/>
+      <w:bookmarkStart w:id="4" w:name="工具坐标系速度雅可比"/>
+      <w:bookmarkStart w:id="5" w:name="_Toc106370186"/>
       <w:r>
         <w:rPr>
           <w:rFonts w:hint="eastAsia"/>
         </w:rPr>
         <w:t>速度雅可比</w:t>
       </w:r>
-      <w:bookmarkEnd w:id="4"/>
+      <w:bookmarkEnd w:id="5"/>
     </w:p>
     <w:p>
       <w:pPr>
@@ -20044,7 +20044,7 @@
         </m:oMath>
       </m:oMathPara>
     </w:p>
-    <w:bookmarkEnd w:id="5"/>
+    <w:bookmarkEnd w:id="4"/>
     <w:p>
       <w:pPr>
         <w:pStyle w:val="FirstParagraph"/>
@@ -21403,7 +21403,7 @@
       <w:pPr>
         <w:pStyle w:val="1"/>
       </w:pPr>
-      <w:bookmarkStart w:id="6" w:name="_Toc106325689"/>
+      <w:bookmarkStart w:id="6" w:name="_Toc106370187"/>
       <w:r>
         <w:rPr>
           <w:rFonts w:hint="eastAsia"/>
@@ -21416,7 +21416,7 @@
       <w:pPr>
         <w:pStyle w:val="2"/>
       </w:pPr>
-      <w:bookmarkStart w:id="7" w:name="_Toc106325690"/>
+      <w:bookmarkStart w:id="7" w:name="_Toc106370188"/>
       <w:r>
         <w:rPr>
           <w:rFonts w:hint="eastAsia"/>
@@ -21744,7 +21744,7 @@
       <w:pPr>
         <w:pStyle w:val="2"/>
       </w:pPr>
-      <w:bookmarkStart w:id="8" w:name="_Toc106325691"/>
+      <w:bookmarkStart w:id="8" w:name="_Toc106370189"/>
       <w:r>
         <w:rPr>
           <w:rFonts w:hint="eastAsia"/>
@@ -22707,7 +22707,7 @@
       <w:pPr>
         <w:pStyle w:val="2"/>
       </w:pPr>
-      <w:bookmarkStart w:id="9" w:name="_Toc106325692"/>
+      <w:bookmarkStart w:id="9" w:name="_Toc106370190"/>
       <w:r>
         <w:rPr>
           <w:rFonts w:hint="eastAsia"/>
@@ -30226,7 +30226,7 @@
       <w:pPr>
         <w:pStyle w:val="2"/>
       </w:pPr>
-      <w:bookmarkStart w:id="10" w:name="_Toc106325693"/>
+      <w:bookmarkStart w:id="10" w:name="_Toc106370191"/>
       <w:r>
         <w:rPr>
           <w:rFonts w:hint="eastAsia"/>
@@ -34801,7 +34801,7 @@
       <w:pPr>
         <w:pStyle w:val="1"/>
       </w:pPr>
-      <w:bookmarkStart w:id="11" w:name="_Toc106325694"/>
+      <w:bookmarkStart w:id="11" w:name="_Toc106370192"/>
       <w:r>
         <w:rPr>
           <w:rFonts w:hint="eastAsia"/>
@@ -34814,7 +34814,7 @@
       <w:pPr>
         <w:pStyle w:val="2"/>
       </w:pPr>
-      <w:bookmarkStart w:id="12" w:name="_Toc106325695"/>
+      <w:bookmarkStart w:id="12" w:name="_Toc106370193"/>
       <w:r>
         <w:rPr>
           <w:rFonts w:hint="eastAsia"/>
@@ -34988,7 +34988,7 @@
       <w:pPr>
         <w:pStyle w:val="2"/>
       </w:pPr>
-      <w:bookmarkStart w:id="13" w:name="_Toc106325696"/>
+      <w:bookmarkStart w:id="13" w:name="_Toc106370194"/>
       <w:r>
         <w:rPr>
           <w:rFonts w:hint="eastAsia"/>
@@ -40450,7 +40450,7 @@
       <w:pPr>
         <w:pStyle w:val="2"/>
       </w:pPr>
-      <w:bookmarkStart w:id="14" w:name="_Toc106325697"/>
+      <w:bookmarkStart w:id="14" w:name="_Toc106370195"/>
       <w:r>
         <w:rPr>
           <w:rFonts w:hint="eastAsia"/>
@@ -40473,7 +40473,7 @@
         <w:pStyle w:val="3"/>
         <w:ind w:firstLine="480"/>
       </w:pPr>
-      <w:bookmarkStart w:id="15" w:name="_Toc106325698"/>
+      <w:bookmarkStart w:id="15" w:name="_Toc106370196"/>
       <w:r>
         <w:rPr>
           <w:rFonts w:hint="eastAsia"/>
@@ -40728,7 +40728,7 @@
         <w:pStyle w:val="3"/>
         <w:ind w:firstLine="480"/>
       </w:pPr>
-      <w:bookmarkStart w:id="16" w:name="_Toc106325699"/>
+      <w:bookmarkStart w:id="16" w:name="_Toc106370197"/>
       <w:r>
         <w:rPr>
           <w:rFonts w:hint="eastAsia"/>
@@ -43008,7 +43008,7 @@
         <w:pStyle w:val="3"/>
         <w:ind w:firstLine="480"/>
       </w:pPr>
-      <w:bookmarkStart w:id="17" w:name="_Toc106325700"/>
+      <w:bookmarkStart w:id="17" w:name="_Toc106370198"/>
       <w:r>
         <w:rPr>
           <w:rFonts w:hint="eastAsia"/>
@@ -45633,7 +45633,7 @@
         <w:pStyle w:val="3"/>
         <w:ind w:firstLine="480"/>
       </w:pPr>
-      <w:bookmarkStart w:id="18" w:name="_Toc106325701"/>
+      <w:bookmarkStart w:id="18" w:name="_Toc106370199"/>
       <w:r>
         <w:rPr>
           <w:rFonts w:hint="eastAsia"/>
@@ -48641,7 +48641,7 @@
       </w:pPr>
       <w:bookmarkStart w:id="19" w:name="_Toc105968384"/>
       <w:bookmarkStart w:id="20" w:name="_Toc105968843"/>
-      <w:bookmarkStart w:id="21" w:name="_Toc106325702"/>
+      <w:bookmarkStart w:id="21" w:name="_Toc106370200"/>
       <w:r>
         <w:rPr>
           <w:rFonts w:hint="eastAsia"/>
@@ -48768,7 +48768,7 @@
           <w:numId w:val="0"/>
         </w:numPr>
       </w:pPr>
-      <w:bookmarkStart w:id="22" w:name="_Toc106325703"/>
+      <w:bookmarkStart w:id="22" w:name="_Toc106370201"/>
       <w:r>
         <w:rPr>
           <w:rFonts w:hint="eastAsia"/>
@@ -52108,12 +52108,9 @@
 </file>
 
 <file path=customXml/item2.xml><?xml version="1.0" encoding="utf-8"?>
-<?mso-contentType ?>
-<FormTemplates xmlns="http://schemas.microsoft.com/sharepoint/v3/contenttype/forms">
-  <Display>DocumentLibraryForm</Display>
-  <Edit>DocumentLibraryForm</Edit>
-  <New>DocumentLibraryForm</New>
-</FormTemplates>
+<p:properties xmlns:p="http://schemas.microsoft.com/office/2006/metadata/properties" xmlns:xsi="http://www.w3.org/2001/XMLSchema-instance" xmlns:pc="http://schemas.microsoft.com/office/infopath/2007/PartnerControls">
+  <documentManagement/>
+</p:properties>
 </file>
 
 <file path=customXml/item3.xml><?xml version="1.0" encoding="utf-8"?>
@@ -52121,9 +52118,12 @@
 </file>
 
 <file path=customXml/item4.xml><?xml version="1.0" encoding="utf-8"?>
-<p:properties xmlns:p="http://schemas.microsoft.com/office/2006/metadata/properties" xmlns:xsi="http://www.w3.org/2001/XMLSchema-instance" xmlns:pc="http://schemas.microsoft.com/office/infopath/2007/PartnerControls">
-  <documentManagement/>
-</p:properties>
+<?mso-contentType ?>
+<FormTemplates xmlns="http://schemas.microsoft.com/sharepoint/v3/contenttype/forms">
+  <Display>DocumentLibraryForm</Display>
+  <Edit>DocumentLibraryForm</Edit>
+  <New>DocumentLibraryForm</New>
+</FormTemplates>
 </file>
 
 <file path=customXml/itemProps1.xml><?xml version="1.0" encoding="utf-8"?>
@@ -52145,9 +52145,10 @@
 </file>
 
 <file path=customXml/itemProps2.xml><?xml version="1.0" encoding="utf-8"?>
-<ds:datastoreItem xmlns:ds="http://schemas.openxmlformats.org/officeDocument/2006/customXml" ds:itemID="{3E479246-1648-49A7-B92A-754E46E2AA4A}">
+<ds:datastoreItem xmlns:ds="http://schemas.openxmlformats.org/officeDocument/2006/customXml" ds:itemID="{F500D966-F3DD-4835-8273-A17D41AD358E}">
   <ds:schemaRefs>
-    <ds:schemaRef ds:uri="http://schemas.microsoft.com/sharepoint/v3/contenttype/forms"/>
+    <ds:schemaRef ds:uri="http://schemas.microsoft.com/office/2006/metadata/properties"/>
+    <ds:schemaRef ds:uri="http://schemas.microsoft.com/office/infopath/2007/PartnerControls"/>
   </ds:schemaRefs>
 </ds:datastoreItem>
 </file>
@@ -52161,10 +52162,9 @@
 </file>
 
 <file path=customXml/itemProps4.xml><?xml version="1.0" encoding="utf-8"?>
-<ds:datastoreItem xmlns:ds="http://schemas.openxmlformats.org/officeDocument/2006/customXml" ds:itemID="{F500D966-F3DD-4835-8273-A17D41AD358E}">
+<ds:datastoreItem xmlns:ds="http://schemas.openxmlformats.org/officeDocument/2006/customXml" ds:itemID="{3E479246-1648-49A7-B92A-754E46E2AA4A}">
   <ds:schemaRefs>
-    <ds:schemaRef ds:uri="http://schemas.microsoft.com/office/2006/metadata/properties"/>
-    <ds:schemaRef ds:uri="http://schemas.microsoft.com/office/infopath/2007/PartnerControls"/>
+    <ds:schemaRef ds:uri="http://schemas.microsoft.com/sharepoint/v3/contenttype/forms"/>
   </ds:schemaRefs>
 </ds:datastoreItem>
 </file>